--- a/Labs02/TranLam_Labs02_20183937/Report/Lab02_Photo/Photo.docx
+++ b/Labs02/TranLam_Labs02_20183937/Report/Lab02_Photo/Photo.docx
@@ -4,6 +4,13 @@
   <w:body>
     <w:sdt>
       <w:sdtPr>
+        <w:rPr>
+          <w:rFonts w:ascii="Times New Roman" w:eastAsiaTheme="minorHAnsi" w:hAnsi="Times New Roman" w:cs="Times New Roman"/>
+          <w:b w:val="0"/>
+          <w:bCs w:val="0"/>
+          <w:color w:val="auto"/>
+          <w:lang w:val="vi-VN"/>
+        </w:rPr>
         <w:id w:val="909052908"/>
         <w:docPartObj>
           <w:docPartGallery w:val="Table of Contents"/>
@@ -12,10 +19,7 @@
       </w:sdtPr>
       <w:sdtEndPr>
         <w:rPr>
-          <w:rFonts w:ascii="Times New Roman" w:eastAsiaTheme="minorHAnsi" w:hAnsi="Times New Roman" w:cs="Times New Roman"/>
           <w:noProof/>
-          <w:color w:val="auto"/>
-          <w:lang w:val="vi-VN"/>
         </w:rPr>
       </w:sdtEndPr>
       <w:sdtContent>
@@ -1188,7 +1192,6 @@
         </w:drawing>
       </w:r>
     </w:p>
-    <w:p/>
     <w:p>
       <w:pPr>
         <w:pStyle w:val="u2"/>
@@ -1205,16 +1208,17 @@
       </w:r>
       <w:bookmarkEnd w:id="1"/>
     </w:p>
+    <w:p/>
     <w:p>
       <w:r>
         <w:rPr>
           <w:noProof/>
         </w:rPr>
         <w:drawing>
-          <wp:inline distT="0" distB="0" distL="0" distR="0" wp14:anchorId="220DD430" wp14:editId="3BAB0D1A">
+          <wp:inline distT="0" distB="0" distL="0" distR="0" wp14:anchorId="60B584C0" wp14:editId="21298707">
             <wp:extent cx="5943600" cy="3201035"/>
             <wp:effectExtent l="0" t="0" r="0" b="0"/>
-            <wp:docPr id="1" name="Hình ảnh 1" descr="Ảnh có chứa văn bản, ảnh chụp màn hình, máy tính, trong nhà&#10;&#10;Mô tả được tạo tự động"/>
+            <wp:docPr id="15" name="Hình ảnh 15"/>
             <wp:cNvGraphicFramePr>
               <a:graphicFrameLocks xmlns:a="http://schemas.openxmlformats.org/drawingml/2006/main" noChangeAspect="1"/>
             </wp:cNvGraphicFramePr>
@@ -1222,17 +1226,11 @@
               <a:graphicData uri="http://schemas.openxmlformats.org/drawingml/2006/picture">
                 <pic:pic xmlns:pic="http://schemas.openxmlformats.org/drawingml/2006/picture">
                   <pic:nvPicPr>
-                    <pic:cNvPr id="1" name="Hình ảnh 1" descr="Ảnh có chứa văn bản, ảnh chụp màn hình, máy tính, trong nhà&#10;&#10;Mô tả được tạo tự động"/>
+                    <pic:cNvPr id="1" name=""/>
                     <pic:cNvPicPr/>
                   </pic:nvPicPr>
                   <pic:blipFill>
-                    <a:blip r:embed="rId5" cstate="print">
-                      <a:extLst>
-                        <a:ext uri="{28A0092B-C50C-407E-A947-70E740481C1C}">
-                          <a14:useLocalDpi xmlns:a14="http://schemas.microsoft.com/office/drawing/2010/main" val="0"/>
-                        </a:ext>
-                      </a:extLst>
-                    </a:blip>
+                    <a:blip r:embed="rId5"/>
                     <a:stretch>
                       <a:fillRect/>
                     </a:stretch>
@@ -1255,9 +1253,6 @@
     </w:p>
     <w:p/>
     <w:p/>
-    <w:p/>
-    <w:p/>
-    <w:p/>
     <w:p>
       <w:pPr>
         <w:pStyle w:val="u2"/>
@@ -1285,10 +1280,10 @@
           <w:noProof/>
         </w:rPr>
         <w:drawing>
-          <wp:inline distT="0" distB="0" distL="0" distR="0" wp14:anchorId="0B681765" wp14:editId="1730A6A9">
-            <wp:extent cx="5943600" cy="3185795"/>
+          <wp:inline distT="0" distB="0" distL="0" distR="0" wp14:anchorId="2FCEBFD5" wp14:editId="43D5F874">
+            <wp:extent cx="5943600" cy="3197860"/>
             <wp:effectExtent l="0" t="0" r="0" b="0"/>
-            <wp:docPr id="4" name="Hình ảnh 4"/>
+            <wp:docPr id="1" name="Hình ảnh 1"/>
             <wp:cNvGraphicFramePr>
               <a:graphicFrameLocks xmlns:a="http://schemas.openxmlformats.org/drawingml/2006/main" noChangeAspect="1"/>
             </wp:cNvGraphicFramePr>
@@ -1296,87 +1291,11 @@
               <a:graphicData uri="http://schemas.openxmlformats.org/drawingml/2006/picture">
                 <pic:pic xmlns:pic="http://schemas.openxmlformats.org/drawingml/2006/picture">
                   <pic:nvPicPr>
-                    <pic:cNvPr id="4" name="Hình ảnh 4"/>
+                    <pic:cNvPr id="1" name=""/>
                     <pic:cNvPicPr/>
                   </pic:nvPicPr>
                   <pic:blipFill>
-                    <a:blip r:embed="rId6" cstate="print">
-                      <a:extLst>
-                        <a:ext uri="{28A0092B-C50C-407E-A947-70E740481C1C}">
-                          <a14:useLocalDpi xmlns:a14="http://schemas.microsoft.com/office/drawing/2010/main" val="0"/>
-                        </a:ext>
-                      </a:extLst>
-                    </a:blip>
-                    <a:stretch>
-                      <a:fillRect/>
-                    </a:stretch>
-                  </pic:blipFill>
-                  <pic:spPr>
-                    <a:xfrm>
-                      <a:off x="0" y="0"/>
-                      <a:ext cx="5943600" cy="3185795"/>
-                    </a:xfrm>
-                    <a:prstGeom prst="rect">
-                      <a:avLst/>
-                    </a:prstGeom>
-                  </pic:spPr>
-                </pic:pic>
-              </a:graphicData>
-            </a:graphic>
-          </wp:inline>
-        </w:drawing>
-      </w:r>
-    </w:p>
-    <w:p>
-      <w:pPr>
-        <w:pStyle w:val="u2"/>
-      </w:pPr>
-      <w:bookmarkStart w:id="3" w:name="_Toc87002325"/>
-      <w:r>
-        <w:t>Shipping.fxml</w:t>
-      </w:r>
-      <w:bookmarkEnd w:id="3"/>
-    </w:p>
-    <w:p>
-      <w:pPr>
-        <w:rPr>
-          <w:lang w:val="en-US"/>
-        </w:rPr>
-      </w:pPr>
-    </w:p>
-    <w:p>
-      <w:pPr>
-        <w:rPr>
-          <w:lang w:val="en-US"/>
-        </w:rPr>
-      </w:pPr>
-      <w:r>
-        <w:rPr>
-          <w:noProof/>
-        </w:rPr>
-        <w:drawing>
-          <wp:inline distT="0" distB="0" distL="0" distR="0" wp14:anchorId="799CAEE3" wp14:editId="2B912F13">
-            <wp:extent cx="5943600" cy="3197860"/>
-            <wp:effectExtent l="0" t="0" r="0" b="0"/>
-            <wp:docPr id="9" name="Hình ảnh 9" descr="Ảnh có chứa văn bản, ảnh chụp màn hình, máy tính&#10;&#10;Mô tả được tạo tự động"/>
-            <wp:cNvGraphicFramePr>
-              <a:graphicFrameLocks xmlns:a="http://schemas.openxmlformats.org/drawingml/2006/main" noChangeAspect="1"/>
-            </wp:cNvGraphicFramePr>
-            <a:graphic xmlns:a="http://schemas.openxmlformats.org/drawingml/2006/main">
-              <a:graphicData uri="http://schemas.openxmlformats.org/drawingml/2006/picture">
-                <pic:pic xmlns:pic="http://schemas.openxmlformats.org/drawingml/2006/picture">
-                  <pic:nvPicPr>
-                    <pic:cNvPr id="9" name="Hình ảnh 9" descr="Ảnh có chứa văn bản, ảnh chụp màn hình, máy tính&#10;&#10;Mô tả được tạo tự động"/>
-                    <pic:cNvPicPr/>
-                  </pic:nvPicPr>
-                  <pic:blipFill>
-                    <a:blip r:embed="rId7" cstate="print">
-                      <a:extLst>
-                        <a:ext uri="{28A0092B-C50C-407E-A947-70E740481C1C}">
-                          <a14:useLocalDpi xmlns:a14="http://schemas.microsoft.com/office/drawing/2010/main" val="0"/>
-                        </a:ext>
-                      </a:extLst>
-                    </a:blip>
+                    <a:blip r:embed="rId6"/>
                     <a:stretch>
                       <a:fillRect/>
                     </a:stretch>
@@ -1399,33 +1318,33 @@
     </w:p>
     <w:p>
       <w:pPr>
-        <w:rPr>
-          <w:lang w:val="en-US"/>
-        </w:rPr>
-      </w:pPr>
-    </w:p>
-    <w:p>
-      <w:pPr>
-        <w:rPr>
-          <w:lang w:val="en-US"/>
-        </w:rPr>
-      </w:pPr>
-    </w:p>
-    <w:p>
-      <w:pPr>
         <w:pStyle w:val="u2"/>
-        <w:rPr>
-          <w:lang w:val="en-US"/>
-        </w:rPr>
-      </w:pPr>
-      <w:bookmarkStart w:id="4" w:name="_Toc87002326"/>
+      </w:pPr>
+      <w:bookmarkStart w:id="3" w:name="_Toc87002325"/>
+    </w:p>
+    <w:p>
+      <w:pPr>
+        <w:pStyle w:val="u2"/>
+      </w:pPr>
+    </w:p>
+    <w:p>
+      <w:pPr>
+        <w:pStyle w:val="u2"/>
+      </w:pPr>
+    </w:p>
+    <w:p>
+      <w:pPr>
+        <w:pStyle w:val="u2"/>
+      </w:pPr>
+    </w:p>
+    <w:p>
+      <w:pPr>
+        <w:pStyle w:val="u2"/>
+      </w:pPr>
       <w:r>
-        <w:rPr>
-          <w:lang w:val="en-US"/>
-        </w:rPr>
-        <w:t>Invoice.fxml</w:t>
+        <w:t>Shipping.fxml</w:t>
       </w:r>
-      <w:bookmarkEnd w:id="4"/>
+      <w:bookmarkEnd w:id="3"/>
     </w:p>
     <w:p>
       <w:pPr>
@@ -1438,10 +1357,10 @@
           <w:noProof/>
         </w:rPr>
         <w:drawing>
-          <wp:inline distT="0" distB="0" distL="0" distR="0" wp14:anchorId="490293F5" wp14:editId="1178E02B">
-            <wp:extent cx="5943600" cy="3197860"/>
+          <wp:inline distT="0" distB="0" distL="0" distR="0" wp14:anchorId="3A31E1B3" wp14:editId="4221D1FD">
+            <wp:extent cx="5943600" cy="3196590"/>
             <wp:effectExtent l="0" t="0" r="0" b="0"/>
-            <wp:docPr id="5" name="Hình ảnh 5" descr="Ảnh có chứa văn bản, ảnh chụp màn hình, máy tính&#10;&#10;Mô tả được tạo tự động"/>
+            <wp:docPr id="22" name="Hình ảnh 22"/>
             <wp:cNvGraphicFramePr>
               <a:graphicFrameLocks xmlns:a="http://schemas.openxmlformats.org/drawingml/2006/main" noChangeAspect="1"/>
             </wp:cNvGraphicFramePr>
@@ -1449,17 +1368,165 @@
               <a:graphicData uri="http://schemas.openxmlformats.org/drawingml/2006/picture">
                 <pic:pic xmlns:pic="http://schemas.openxmlformats.org/drawingml/2006/picture">
                   <pic:nvPicPr>
-                    <pic:cNvPr id="5" name="Hình ảnh 5" descr="Ảnh có chứa văn bản, ảnh chụp màn hình, máy tính&#10;&#10;Mô tả được tạo tự động"/>
+                    <pic:cNvPr id="1" name=""/>
                     <pic:cNvPicPr/>
                   </pic:nvPicPr>
                   <pic:blipFill>
-                    <a:blip r:embed="rId8" cstate="print">
-                      <a:extLst>
-                        <a:ext uri="{28A0092B-C50C-407E-A947-70E740481C1C}">
-                          <a14:useLocalDpi xmlns:a14="http://schemas.microsoft.com/office/drawing/2010/main" val="0"/>
-                        </a:ext>
-                      </a:extLst>
-                    </a:blip>
+                    <a:blip r:embed="rId7"/>
+                    <a:stretch>
+                      <a:fillRect/>
+                    </a:stretch>
+                  </pic:blipFill>
+                  <pic:spPr>
+                    <a:xfrm>
+                      <a:off x="0" y="0"/>
+                      <a:ext cx="5943600" cy="3196590"/>
+                    </a:xfrm>
+                    <a:prstGeom prst="rect">
+                      <a:avLst/>
+                    </a:prstGeom>
+                  </pic:spPr>
+                </pic:pic>
+              </a:graphicData>
+            </a:graphic>
+          </wp:inline>
+        </w:drawing>
+      </w:r>
+    </w:p>
+    <w:p>
+      <w:pPr>
+        <w:rPr>
+          <w:lang w:val="en-US"/>
+        </w:rPr>
+      </w:pPr>
+    </w:p>
+    <w:p>
+      <w:pPr>
+        <w:pStyle w:val="u2"/>
+        <w:rPr>
+          <w:lang w:val="en-US"/>
+        </w:rPr>
+      </w:pPr>
+      <w:bookmarkStart w:id="4" w:name="_Toc87002326"/>
+      <w:r>
+        <w:rPr>
+          <w:lang w:val="en-US"/>
+        </w:rPr>
+        <w:t>Invoice.fxml</w:t>
+      </w:r>
+      <w:bookmarkEnd w:id="4"/>
+    </w:p>
+    <w:p>
+      <w:pPr>
+        <w:rPr>
+          <w:lang w:val="en-US"/>
+        </w:rPr>
+      </w:pPr>
+    </w:p>
+    <w:p>
+      <w:pPr>
+        <w:rPr>
+          <w:lang w:val="en-US"/>
+        </w:rPr>
+      </w:pPr>
+      <w:r>
+        <w:rPr>
+          <w:noProof/>
+        </w:rPr>
+        <w:drawing>
+          <wp:inline distT="0" distB="0" distL="0" distR="0" wp14:anchorId="4B1037B0" wp14:editId="226BDB1A">
+            <wp:extent cx="5943600" cy="3196590"/>
+            <wp:effectExtent l="0" t="0" r="0" b="0"/>
+            <wp:docPr id="23" name="Hình ảnh 23"/>
+            <wp:cNvGraphicFramePr>
+              <a:graphicFrameLocks xmlns:a="http://schemas.openxmlformats.org/drawingml/2006/main" noChangeAspect="1"/>
+            </wp:cNvGraphicFramePr>
+            <a:graphic xmlns:a="http://schemas.openxmlformats.org/drawingml/2006/main">
+              <a:graphicData uri="http://schemas.openxmlformats.org/drawingml/2006/picture">
+                <pic:pic xmlns:pic="http://schemas.openxmlformats.org/drawingml/2006/picture">
+                  <pic:nvPicPr>
+                    <pic:cNvPr id="1" name=""/>
+                    <pic:cNvPicPr/>
+                  </pic:nvPicPr>
+                  <pic:blipFill>
+                    <a:blip r:embed="rId8"/>
+                    <a:stretch>
+                      <a:fillRect/>
+                    </a:stretch>
+                  </pic:blipFill>
+                  <pic:spPr>
+                    <a:xfrm>
+                      <a:off x="0" y="0"/>
+                      <a:ext cx="5943600" cy="3196590"/>
+                    </a:xfrm>
+                    <a:prstGeom prst="rect">
+                      <a:avLst/>
+                    </a:prstGeom>
+                  </pic:spPr>
+                </pic:pic>
+              </a:graphicData>
+            </a:graphic>
+          </wp:inline>
+        </w:drawing>
+      </w:r>
+    </w:p>
+    <w:p>
+      <w:pPr>
+        <w:rPr>
+          <w:lang w:val="en-US"/>
+        </w:rPr>
+      </w:pPr>
+    </w:p>
+    <w:p>
+      <w:pPr>
+        <w:rPr>
+          <w:lang w:val="en-US"/>
+        </w:rPr>
+      </w:pPr>
+    </w:p>
+    <w:p>
+      <w:pPr>
+        <w:pStyle w:val="u2"/>
+        <w:rPr>
+          <w:lang w:val="en-US"/>
+        </w:rPr>
+      </w:pPr>
+      <w:bookmarkStart w:id="5" w:name="_Toc87002327"/>
+      <w:r>
+        <w:rPr>
+          <w:lang w:val="en-US"/>
+        </w:rPr>
+        <w:t>Payment.fxml</w:t>
+      </w:r>
+      <w:bookmarkEnd w:id="5"/>
+    </w:p>
+    <w:p>
+      <w:pPr>
+        <w:rPr>
+          <w:lang w:val="en-US"/>
+        </w:rPr>
+      </w:pPr>
+      <w:r>
+        <w:rPr>
+          <w:noProof/>
+        </w:rPr>
+        <w:drawing>
+          <wp:inline distT="0" distB="0" distL="0" distR="0" wp14:anchorId="55E8761A" wp14:editId="0E6987F5">
+            <wp:extent cx="5943600" cy="3197860"/>
+            <wp:effectExtent l="0" t="0" r="0" b="0"/>
+            <wp:docPr id="24" name="Hình ảnh 24" descr="Ảnh có chứa văn bản&#10;&#10;Mô tả được tạo tự động"/>
+            <wp:cNvGraphicFramePr>
+              <a:graphicFrameLocks xmlns:a="http://schemas.openxmlformats.org/drawingml/2006/main" noChangeAspect="1"/>
+            </wp:cNvGraphicFramePr>
+            <a:graphic xmlns:a="http://schemas.openxmlformats.org/drawingml/2006/main">
+              <a:graphicData uri="http://schemas.openxmlformats.org/drawingml/2006/picture">
+                <pic:pic xmlns:pic="http://schemas.openxmlformats.org/drawingml/2006/picture">
+                  <pic:nvPicPr>
+                    <pic:cNvPr id="24" name="Hình ảnh 24" descr="Ảnh có chứa văn bản&#10;&#10;Mô tả được tạo tự động"/>
+                    <pic:cNvPicPr/>
+                  </pic:nvPicPr>
+                  <pic:blipFill>
+                    <a:blip r:embed="rId9"/>
                     <a:stretch>
                       <a:fillRect/>
                     </a:stretch>
@@ -1503,19 +1570,26 @@
     </w:p>
     <w:p>
       <w:pPr>
+        <w:rPr>
+          <w:lang w:val="en-US"/>
+        </w:rPr>
+      </w:pPr>
+    </w:p>
+    <w:p>
+      <w:pPr>
         <w:pStyle w:val="u2"/>
         <w:rPr>
           <w:lang w:val="en-US"/>
         </w:rPr>
       </w:pPr>
-      <w:bookmarkStart w:id="5" w:name="_Toc87002327"/>
+      <w:bookmarkStart w:id="6" w:name="_Toc87002328"/>
       <w:r>
         <w:rPr>
           <w:lang w:val="en-US"/>
         </w:rPr>
-        <w:t>Payment.fxml</w:t>
+        <w:t>PaymentResult.fxml</w:t>
       </w:r>
-      <w:bookmarkEnd w:id="5"/>
+      <w:bookmarkEnd w:id="6"/>
     </w:p>
     <w:p>
       <w:pPr>
@@ -1535,10 +1609,10 @@
           <w:noProof/>
         </w:rPr>
         <w:drawing>
-          <wp:inline distT="0" distB="0" distL="0" distR="0" wp14:anchorId="666220F5" wp14:editId="09A09460">
-            <wp:extent cx="5943600" cy="3194685"/>
+          <wp:inline distT="0" distB="0" distL="0" distR="0" wp14:anchorId="339C00FF" wp14:editId="4CACC37E">
+            <wp:extent cx="5943600" cy="3210560"/>
             <wp:effectExtent l="0" t="0" r="0" b="0"/>
-            <wp:docPr id="6" name="Hình ảnh 6" descr="Ảnh có chứa văn bản&#10;&#10;Mô tả được tạo tự động"/>
+            <wp:docPr id="25" name="Hình ảnh 25" descr="Ảnh có chứa văn bản&#10;&#10;Mô tả được tạo tự động"/>
             <wp:cNvGraphicFramePr>
               <a:graphicFrameLocks xmlns:a="http://schemas.openxmlformats.org/drawingml/2006/main" noChangeAspect="1"/>
             </wp:cNvGraphicFramePr>
@@ -1546,17 +1620,11 @@
               <a:graphicData uri="http://schemas.openxmlformats.org/drawingml/2006/picture">
                 <pic:pic xmlns:pic="http://schemas.openxmlformats.org/drawingml/2006/picture">
                   <pic:nvPicPr>
-                    <pic:cNvPr id="6" name="Hình ảnh 6" descr="Ảnh có chứa văn bản&#10;&#10;Mô tả được tạo tự động"/>
+                    <pic:cNvPr id="25" name="Hình ảnh 25" descr="Ảnh có chứa văn bản&#10;&#10;Mô tả được tạo tự động"/>
                     <pic:cNvPicPr/>
                   </pic:nvPicPr>
                   <pic:blipFill>
-                    <a:blip r:embed="rId9" cstate="print">
-                      <a:extLst>
-                        <a:ext uri="{28A0092B-C50C-407E-A947-70E740481C1C}">
-                          <a14:useLocalDpi xmlns:a14="http://schemas.microsoft.com/office/drawing/2010/main" val="0"/>
-                        </a:ext>
-                      </a:extLst>
-                    </a:blip>
+                    <a:blip r:embed="rId10"/>
                     <a:stretch>
                       <a:fillRect/>
                     </a:stretch>
@@ -1564,7 +1632,7 @@
                   <pic:spPr>
                     <a:xfrm>
                       <a:off x="0" y="0"/>
-                      <a:ext cx="5943600" cy="3194685"/>
+                      <a:ext cx="5943600" cy="3210560"/>
                     </a:xfrm>
                     <a:prstGeom prst="rect">
                       <a:avLst/>
@@ -1593,103 +1661,6 @@
     </w:p>
     <w:p>
       <w:pPr>
-        <w:rPr>
-          <w:lang w:val="en-US"/>
-        </w:rPr>
-      </w:pPr>
-    </w:p>
-    <w:p>
-      <w:pPr>
-        <w:pStyle w:val="u2"/>
-        <w:rPr>
-          <w:lang w:val="en-US"/>
-        </w:rPr>
-      </w:pPr>
-      <w:bookmarkStart w:id="6" w:name="_Toc87002328"/>
-      <w:r>
-        <w:rPr>
-          <w:lang w:val="en-US"/>
-        </w:rPr>
-        <w:t>PaymentResult.fxml</w:t>
-      </w:r>
-      <w:bookmarkEnd w:id="6"/>
-    </w:p>
-    <w:p>
-      <w:pPr>
-        <w:rPr>
-          <w:lang w:val="en-US"/>
-        </w:rPr>
-      </w:pPr>
-      <w:r>
-        <w:rPr>
-          <w:noProof/>
-        </w:rPr>
-        <w:drawing>
-          <wp:inline distT="0" distB="0" distL="0" distR="0" wp14:anchorId="74921F04" wp14:editId="5597B37E">
-            <wp:extent cx="5943600" cy="3188335"/>
-            <wp:effectExtent l="0" t="0" r="0" b="0"/>
-            <wp:docPr id="7" name="Hình ảnh 7" descr="Ảnh có chứa văn bản&#10;&#10;Mô tả được tạo tự động"/>
-            <wp:cNvGraphicFramePr>
-              <a:graphicFrameLocks xmlns:a="http://schemas.openxmlformats.org/drawingml/2006/main" noChangeAspect="1"/>
-            </wp:cNvGraphicFramePr>
-            <a:graphic xmlns:a="http://schemas.openxmlformats.org/drawingml/2006/main">
-              <a:graphicData uri="http://schemas.openxmlformats.org/drawingml/2006/picture">
-                <pic:pic xmlns:pic="http://schemas.openxmlformats.org/drawingml/2006/picture">
-                  <pic:nvPicPr>
-                    <pic:cNvPr id="7" name="Hình ảnh 7" descr="Ảnh có chứa văn bản&#10;&#10;Mô tả được tạo tự động"/>
-                    <pic:cNvPicPr/>
-                  </pic:nvPicPr>
-                  <pic:blipFill>
-                    <a:blip r:embed="rId10" cstate="print">
-                      <a:extLst>
-                        <a:ext uri="{28A0092B-C50C-407E-A947-70E740481C1C}">
-                          <a14:useLocalDpi xmlns:a14="http://schemas.microsoft.com/office/drawing/2010/main" val="0"/>
-                        </a:ext>
-                      </a:extLst>
-                    </a:blip>
-                    <a:stretch>
-                      <a:fillRect/>
-                    </a:stretch>
-                  </pic:blipFill>
-                  <pic:spPr>
-                    <a:xfrm>
-                      <a:off x="0" y="0"/>
-                      <a:ext cx="5943600" cy="3188335"/>
-                    </a:xfrm>
-                    <a:prstGeom prst="rect">
-                      <a:avLst/>
-                    </a:prstGeom>
-                  </pic:spPr>
-                </pic:pic>
-              </a:graphicData>
-            </a:graphic>
-          </wp:inline>
-        </w:drawing>
-      </w:r>
-    </w:p>
-    <w:p>
-      <w:pPr>
-        <w:rPr>
-          <w:lang w:val="en-US"/>
-        </w:rPr>
-      </w:pPr>
-    </w:p>
-    <w:p>
-      <w:pPr>
-        <w:rPr>
-          <w:lang w:val="en-US"/>
-        </w:rPr>
-      </w:pPr>
-    </w:p>
-    <w:p>
-      <w:pPr>
-        <w:rPr>
-          <w:lang w:val="en-US"/>
-        </w:rPr>
-      </w:pPr>
-    </w:p>
-    <w:p>
-      <w:pPr>
         <w:pStyle w:val="u2"/>
         <w:rPr>
           <w:lang w:val="en-US"/>
@@ -1716,7 +1687,6 @@
         <w:rPr>
           <w:noProof/>
         </w:rPr>
-        <w:lastRenderedPageBreak/>
         <w:drawing>
           <wp:inline distT="0" distB="0" distL="0" distR="0" wp14:anchorId="1F189D15" wp14:editId="08872788">
             <wp:extent cx="5943600" cy="3194685"/>
@@ -1850,7 +1820,6 @@
         <w:rPr>
           <w:lang w:val="en-US"/>
         </w:rPr>
-        <w:lastRenderedPageBreak/>
         <w:t>Sequence Refund Diagram</w:t>
       </w:r>
       <w:bookmarkEnd w:id="9"/>
@@ -1925,6 +1894,7 @@
         <w:rPr>
           <w:lang w:val="en-US"/>
         </w:rPr>
+        <w:lastRenderedPageBreak/>
         <w:t>Sequence Pay Order Diagram</w:t>
       </w:r>
       <w:bookmarkEnd w:id="10"/>
@@ -2033,7 +2003,6 @@
         <w:rPr>
           <w:lang w:val="en-US"/>
         </w:rPr>
-        <w:lastRenderedPageBreak/>
         <w:t>Checkpoints</w:t>
       </w:r>
       <w:bookmarkEnd w:id="11"/>
@@ -2045,10 +2014,10 @@
           <w:noProof/>
         </w:rPr>
         <w:drawing>
-          <wp:inline distT="0" distB="0" distL="0" distR="0" wp14:anchorId="4AA6094C" wp14:editId="2C22827A">
-            <wp:extent cx="5943600" cy="1930400"/>
+          <wp:inline distT="0" distB="0" distL="0" distR="0" wp14:anchorId="073F5382" wp14:editId="37A48EF7">
+            <wp:extent cx="5943600" cy="2860675"/>
             <wp:effectExtent l="0" t="0" r="0" b="0"/>
-            <wp:docPr id="2" name="Hình ảnh 2"/>
+            <wp:docPr id="4" name="Hình ảnh 4"/>
             <wp:cNvGraphicFramePr>
               <a:graphicFrameLocks xmlns:a="http://schemas.openxmlformats.org/drawingml/2006/main" noChangeAspect="1"/>
             </wp:cNvGraphicFramePr>
@@ -2056,8 +2025,10 @@
               <a:graphicData uri="http://schemas.openxmlformats.org/drawingml/2006/picture">
                 <pic:pic xmlns:pic="http://schemas.openxmlformats.org/drawingml/2006/picture">
                   <pic:nvPicPr>
-                    <pic:cNvPr id="2" name="Hình ảnh 2"/>
-                    <pic:cNvPicPr/>
+                    <pic:cNvPr id="0" name="Picture 1"/>
+                    <pic:cNvPicPr>
+                      <a:picLocks noChangeAspect="1" noChangeArrowheads="1"/>
+                    </pic:cNvPicPr>
                   </pic:nvPicPr>
                   <pic:blipFill>
                     <a:blip r:embed="rId15" cstate="print">
@@ -2067,18 +2038,23 @@
                         </a:ext>
                       </a:extLst>
                     </a:blip>
+                    <a:srcRect/>
                     <a:stretch>
                       <a:fillRect/>
                     </a:stretch>
                   </pic:blipFill>
-                  <pic:spPr>
+                  <pic:spPr bwMode="auto">
                     <a:xfrm>
                       <a:off x="0" y="0"/>
-                      <a:ext cx="5943600" cy="1930400"/>
+                      <a:ext cx="5943600" cy="2860675"/>
                     </a:xfrm>
                     <a:prstGeom prst="rect">
                       <a:avLst/>
                     </a:prstGeom>
+                    <a:noFill/>
+                    <a:ln>
+                      <a:noFill/>
+                    </a:ln>
                   </pic:spPr>
                 </pic:pic>
               </a:graphicData>
@@ -2100,6 +2076,7 @@
         <w:rPr>
           <w:lang w:val="en-US"/>
         </w:rPr>
+        <w:lastRenderedPageBreak/>
         <w:t>Subsystem Dependencies</w:t>
       </w:r>
       <w:bookmarkEnd w:id="12"/>
@@ -2183,6 +2160,7 @@
         <w:rPr>
           <w:lang w:val="en-US"/>
         </w:rPr>
+        <w:lastRenderedPageBreak/>
         <w:t>BTVN: Giao diện RushOrder</w:t>
       </w:r>
       <w:bookmarkEnd w:id="13"/>
@@ -2193,10 +2171,10 @@
           <w:noProof/>
         </w:rPr>
         <w:drawing>
-          <wp:inline distT="0" distB="0" distL="0" distR="0" wp14:anchorId="26D55FFA" wp14:editId="6EB77B4F">
-            <wp:extent cx="5943600" cy="3182620"/>
+          <wp:inline distT="0" distB="0" distL="0" distR="0" wp14:anchorId="533ACD28" wp14:editId="626D0F5C">
+            <wp:extent cx="5943600" cy="3720465"/>
             <wp:effectExtent l="0" t="0" r="0" b="0"/>
-            <wp:docPr id="8" name="Hình ảnh 8"/>
+            <wp:docPr id="19" name="Hình ảnh 19" descr="Ảnh có chứa bàn&#10;&#10;Mô tả được tạo tự động"/>
             <wp:cNvGraphicFramePr>
               <a:graphicFrameLocks xmlns:a="http://schemas.openxmlformats.org/drawingml/2006/main" noChangeAspect="1"/>
             </wp:cNvGraphicFramePr>
@@ -2204,17 +2182,11 @@
               <a:graphicData uri="http://schemas.openxmlformats.org/drawingml/2006/picture">
                 <pic:pic xmlns:pic="http://schemas.openxmlformats.org/drawingml/2006/picture">
                   <pic:nvPicPr>
-                    <pic:cNvPr id="8" name="Hình ảnh 8"/>
+                    <pic:cNvPr id="19" name="Hình ảnh 19" descr="Ảnh có chứa bàn&#10;&#10;Mô tả được tạo tự động"/>
                     <pic:cNvPicPr/>
                   </pic:nvPicPr>
                   <pic:blipFill>
-                    <a:blip r:embed="rId17" cstate="print">
-                      <a:extLst>
-                        <a:ext uri="{28A0092B-C50C-407E-A947-70E740481C1C}">
-                          <a14:useLocalDpi xmlns:a14="http://schemas.microsoft.com/office/drawing/2010/main" val="0"/>
-                        </a:ext>
-                      </a:extLst>
-                    </a:blip>
+                    <a:blip r:embed="rId17"/>
                     <a:stretch>
                       <a:fillRect/>
                     </a:stretch>
@@ -2222,7 +2194,7 @@
                   <pic:spPr>
                     <a:xfrm>
                       <a:off x="0" y="0"/>
-                      <a:ext cx="5943600" cy="3182620"/>
+                      <a:ext cx="5943600" cy="3720465"/>
                     </a:xfrm>
                     <a:prstGeom prst="rect">
                       <a:avLst/>
